--- a/cover.docx
+++ b/cover.docx
@@ -10,7 +10,6 @@
         <w:spacing w:line="240" w:lineRule="auto"/>
         <w:jc w:val="center"/>
       </w:pPr>
-      <w:bookmarkStart w:id="0" w:name="_GoBack"/>
       <w:r>
         <w:t>Mugesh Gnanasekar</w:t>
       </w:r>
@@ -43,42 +42,43 @@
         <w:jc w:val="both"/>
       </w:pPr>
       <w:r>
-        <w:t xml:space="preserve">I would like to express my great interest in </w:t>
+        <w:t xml:space="preserve">I am currently doing my M.S. in </w:t>
       </w:r>
       <w:r>
         <w:rPr>
           <w:b/>
         </w:rPr>
-        <w:t>‘</w:t>
+        <w:t>Mechanical Engineering</w:t>
+      </w:r>
+      <w:r>
+        <w:t xml:space="preserve"> at ‘</w:t>
       </w:r>
       <w:r>
         <w:rPr>
           <w:b/>
         </w:rPr>
-        <w:t>Embedded Software Engineering</w:t>
+        <w:t>Michigan Technological University’</w:t>
+      </w:r>
+      <w:r>
+        <w:t xml:space="preserve"> and specializing on Control Systems and Auto</w:t>
+      </w:r>
+      <w:r>
+        <w:t>nomous vehicles</w:t>
+      </w:r>
+      <w:r>
+        <w:t>.</w:t>
+      </w:r>
+      <w:r>
+        <w:t xml:space="preserve"> My vision is to pursue a career in </w:t>
       </w:r>
       <w:r>
         <w:rPr>
           <w:b/>
         </w:rPr>
-        <w:t xml:space="preserve"> Intern</w:t>
-      </w:r>
-      <w:r>
-        <w:rPr>
-          <w:b/>
-        </w:rPr>
-        <w:t>ship’</w:t>
-      </w:r>
-      <w:r>
-        <w:t xml:space="preserve"> position in your Innovative organization.</w:t>
-      </w:r>
-    </w:p>
-    <w:p>
-      <w:r>
-        <w:t>I am currently doing my M.S. in Mechanical Engineering at ‘Michigan Technological University’ and specializing on Control Systems and Automation.</w:t>
-      </w:r>
-      <w:r>
-        <w:t xml:space="preserve"> My vision is to pursue a career in Autonomous Vehicles and I am preparing myself for it. Out of my own interest, I </w:t>
+        <w:t>Autonomous Vehicles</w:t>
+      </w:r>
+      <w:r>
+        <w:t xml:space="preserve"> and I am preparing myself for it. Out of my own interest, I </w:t>
       </w:r>
       <w:r>
         <w:t xml:space="preserve">am learning ‘Artificial Intelligence for Robotics’ from </w:t>
@@ -243,23 +243,26 @@
       </w:r>
     </w:p>
     <w:p>
-      <w:r>
-        <w:t>I am sure I can</w:t>
-      </w:r>
-      <w:r>
-        <w:t xml:space="preserve"> </w:t>
-      </w:r>
-      <w:r>
-        <w:t>contribute</w:t>
-      </w:r>
-      <w:r>
-        <w:t xml:space="preserve"> </w:t>
-      </w:r>
-      <w:r>
-        <w:t xml:space="preserve">well </w:t>
-      </w:r>
-      <w:r>
-        <w:t>to your company and if you feel the same way, feel free to e-mail me at ‘mshanmug@mtu.edu’ or call me at 906-370-8658. I am waiting to amaze you!</w:t>
+      <w:pPr>
+        <w:jc w:val="both"/>
+      </w:pPr>
+      <w:r>
+        <w:t>I</w:t>
+      </w:r>
+      <w:r>
+        <w:t xml:space="preserve">f you feel </w:t>
+      </w:r>
+      <w:r>
+        <w:t>I can be a good value added to your company</w:t>
+      </w:r>
+      <w:r>
+        <w:t xml:space="preserve">, feel free to e-mail me at </w:t>
+      </w:r>
+      <w:r>
+        <w:t>‘</w:t>
+      </w:r>
+      <w:r>
+        <w:t>mshanmug@mtu.edu’ or call me at 906-370-8658. I am waiting to amaze you!</w:t>
       </w:r>
     </w:p>
     <w:p>
@@ -282,6 +285,7 @@
       <w:r>
         <w:t>Mugesh.</w:t>
       </w:r>
+      <w:bookmarkStart w:id="0" w:name="_GoBack"/>
       <w:bookmarkEnd w:id="0"/>
     </w:p>
     <w:sectPr>

--- a/cover.docx
+++ b/cover.docx
@@ -34,7 +34,13 @@
       </w:r>
       <w:r>
         <w:softHyphen/>
-        <w:t>Dear Innovators,</w:t>
+        <w:t xml:space="preserve">Dear </w:t>
+      </w:r>
+      <w:r>
+        <w:t>Hiring Manager</w:t>
+      </w:r>
+      <w:r>
+        <w:t>,</w:t>
       </w:r>
     </w:p>
     <w:p>
@@ -42,7 +48,19 @@
         <w:jc w:val="both"/>
       </w:pPr>
       <w:r>
-        <w:t xml:space="preserve">I am currently doing my M.S. in </w:t>
+        <w:t xml:space="preserve">I am </w:t>
+      </w:r>
+      <w:r>
+        <w:rPr>
+          <w:b/>
+        </w:rPr>
+        <w:t>Mugesh</w:t>
+      </w:r>
+      <w:r>
+        <w:t xml:space="preserve"> </w:t>
+      </w:r>
+      <w:r>
+        <w:t xml:space="preserve">currently doing my M.S. in </w:t>
       </w:r>
       <w:r>
         <w:rPr>
@@ -60,21 +78,27 @@
         <w:t>Michigan Technological University’</w:t>
       </w:r>
       <w:r>
-        <w:t xml:space="preserve"> and specializing on Control Systems and Auto</w:t>
-      </w:r>
-      <w:r>
-        <w:t>nomous vehicles</w:t>
-      </w:r>
-      <w:r>
-        <w:t>.</w:t>
-      </w:r>
-      <w:r>
-        <w:t xml:space="preserve"> My vision is to pursue a career in </w:t>
+        <w:t xml:space="preserve"> and specializing on </w:t>
       </w:r>
       <w:r>
         <w:rPr>
           <w:b/>
         </w:rPr>
+        <w:t>Control Systems and Auto</w:t>
+      </w:r>
+      <w:r>
+        <w:rPr>
+          <w:b/>
+        </w:rPr>
+        <w:t>nomous vehicles</w:t>
+      </w:r>
+      <w:r>
+        <w:t>.</w:t>
+      </w:r>
+      <w:r>
+        <w:t xml:space="preserve"> My vision is to pursue a career in </w:t>
+      </w:r>
+      <w:r>
         <w:t>Autonomous Vehicles</w:t>
       </w:r>
       <w:r>
@@ -113,7 +137,25 @@
         <w:jc w:val="both"/>
       </w:pPr>
       <w:r>
-        <w:t>I am currently working as a “Simulation Modelling Intern” in Applied Dynamics International, Ann Arbor, Michigan. I am working on their proprietary software called ‘</w:t>
+        <w:t>I am currently working as a “</w:t>
+      </w:r>
+      <w:r>
+        <w:rPr>
+          <w:b/>
+        </w:rPr>
+        <w:t>Simulation Modelling Intern</w:t>
+      </w:r>
+      <w:r>
+        <w:t xml:space="preserve">” in </w:t>
+      </w:r>
+      <w:r>
+        <w:rPr>
+          <w:b/>
+        </w:rPr>
+        <w:t>Applied Dynamics International</w:t>
+      </w:r>
+      <w:r>
+        <w:t>, Ann Arbor, Michigan. I am working on their proprietary software called ‘</w:t>
       </w:r>
       <w:proofErr w:type="spellStart"/>
       <w:r>
@@ -145,7 +187,13 @@
       </w:r>
       <w:proofErr w:type="gramEnd"/>
       <w:r>
-        <w:t xml:space="preserve"> code generated by USAF for generating aerodynamic coefficients. This GUI provides a user-friendly environment to get the aircraft configuration from the user and convert them into the specific format required by DATCOM to generate the output. This GUI has a great plotting tool created using </w:t>
+        <w:t xml:space="preserve"> code </w:t>
+      </w:r>
+      <w:r>
+        <w:t>created</w:t>
+      </w:r>
+      <w:r>
+        <w:t xml:space="preserve"> by USAF for generating aerodynamic coefficients. This GUI provides a user-friendly environment to get the aircraft configuration from the user and convert them into the specific format required by DATCOM to generate the output. This GUI has a great plotting tool created using </w:t>
       </w:r>
       <w:proofErr w:type="spellStart"/>
       <w:r>
@@ -272,21 +320,16 @@
     </w:p>
     <w:p>
       <w:r>
-        <w:t>Sincerely yours</w:t>
-      </w:r>
-      <w:proofErr w:type="gramStart"/>
-      <w:r>
-        <w:t>,</w:t>
-      </w:r>
-      <w:proofErr w:type="gramEnd"/>
-      <w:r>
-        <w:br/>
-      </w:r>
-      <w:r>
-        <w:t>Mugesh.</w:t>
+        <w:t>Sincerely yours,</w:t>
       </w:r>
       <w:bookmarkStart w:id="0" w:name="_GoBack"/>
       <w:bookmarkEnd w:id="0"/>
+      <w:r>
+        <w:br/>
+      </w:r>
+      <w:r>
+        <w:t>Mugesh.</w:t>
+      </w:r>
     </w:p>
     <w:sectPr>
       <w:pgSz w:w="12240" w:h="15840"/>

--- a/cover.docx
+++ b/cover.docx
@@ -19,8 +19,28 @@
       </w:r>
       <w:r>
         <w:br/>
-        <w:t>www.linkedin.com/pub/mugesh-shanmugam-pillai-gnanasekar/97/55/904/</w:t>
-      </w:r>
+      </w:r>
+      <w:hyperlink r:id="rId4" w:history="1">
+        <w:r>
+          <w:rPr>
+            <w:rStyle w:val="Hyperlink"/>
+          </w:rPr>
+          <w:t>www.linkedin.com/pub/mugesh-shanmugam-pillai-gnanasekar/97/55/904/</w:t>
+        </w:r>
+      </w:hyperlink>
+      <w:r>
+        <w:br/>
+      </w:r>
+      <w:hyperlink r:id="rId5" w:history="1">
+        <w:r>
+          <w:rPr>
+            <w:rStyle w:val="Hyperlink"/>
+          </w:rPr>
+          <w:t>https://github.com/Mugesh-Gnanasekar</w:t>
+        </w:r>
+      </w:hyperlink>
+      <w:bookmarkStart w:id="0" w:name="_GoBack"/>
+      <w:bookmarkEnd w:id="0"/>
     </w:p>
     <w:p>
       <w:pPr>
@@ -322,8 +342,6 @@
       <w:r>
         <w:t>Sincerely yours,</w:t>
       </w:r>
-      <w:bookmarkStart w:id="0" w:name="_GoBack"/>
-      <w:bookmarkEnd w:id="0"/>
       <w:r>
         <w:br/>
       </w:r>

--- a/cover.docx
+++ b/cover.docx
@@ -39,8 +39,6 @@
           <w:t>https://github.com/Mugesh-Gnanasekar</w:t>
         </w:r>
       </w:hyperlink>
-      <w:bookmarkStart w:id="0" w:name="_GoBack"/>
-      <w:bookmarkEnd w:id="0"/>
     </w:p>
     <w:p>
       <w:pPr>
@@ -113,16 +111,7 @@
         <w:t>nomous vehicles</w:t>
       </w:r>
       <w:r>
-        <w:t>.</w:t>
-      </w:r>
-      <w:r>
-        <w:t xml:space="preserve"> My vision is to pursue a career in </w:t>
-      </w:r>
-      <w:r>
-        <w:t>Autonomous Vehicles</w:t>
-      </w:r>
-      <w:r>
-        <w:t xml:space="preserve"> and I am preparing myself for it. Out of my own interest, I </w:t>
+        <w:t xml:space="preserve">. Out of my own interest, I </w:t>
       </w:r>
       <w:r>
         <w:t xml:space="preserve">am learning ‘Artificial Intelligence for Robotics’ from </w:t>
@@ -149,7 +138,13 @@
       </w:r>
       <w:proofErr w:type="spellEnd"/>
       <w:r>
-        <w:t xml:space="preserve"> where I am learning Probabilistic Inference, Localization, Motion Planning, SLAM etc. </w:t>
+        <w:t xml:space="preserve"> where I am learning Probabilistic Inference</w:t>
+      </w:r>
+      <w:r>
+        <w:t xml:space="preserve"> from sensor data</w:t>
+      </w:r>
+      <w:r>
+        <w:t xml:space="preserve">, Localization, Motion Planning, SLAM etc. </w:t>
       </w:r>
     </w:p>
     <w:p>
@@ -315,28 +310,64 @@
         <w:jc w:val="both"/>
       </w:pPr>
       <w:r>
-        <w:t>I</w:t>
-      </w:r>
-      <w:r>
-        <w:t xml:space="preserve">f you feel </w:t>
-      </w:r>
-      <w:r>
-        <w:t>I can be a good value added to your company</w:t>
-      </w:r>
-      <w:r>
-        <w:t xml:space="preserve">, feel free to e-mail me at </w:t>
-      </w:r>
-      <w:r>
-        <w:t>‘</w:t>
-      </w:r>
-      <w:r>
-        <w:t>mshanmug@mtu.edu’ or call me at 906-370-8658. I am waiting to amaze you!</w:t>
+        <w:t xml:space="preserve">I have excellent programming skills with </w:t>
+      </w:r>
+      <w:r>
+        <w:rPr>
+          <w:b/>
+        </w:rPr>
+        <w:t>Python</w:t>
+      </w:r>
+      <w:r>
+        <w:t xml:space="preserve"> and </w:t>
+      </w:r>
+      <w:proofErr w:type="spellStart"/>
+      <w:r>
+        <w:t>Matlab</w:t>
+      </w:r>
+      <w:proofErr w:type="spellEnd"/>
+      <w:r>
+        <w:t xml:space="preserve"> and I have created a </w:t>
+      </w:r>
+      <w:r>
+        <w:rPr>
+          <w:b/>
+        </w:rPr>
+        <w:t>full-fledged GUI</w:t>
+      </w:r>
+      <w:r>
+        <w:t xml:space="preserve"> application using python which is very intuitive in getting the aircraft system definition from scratch which gave me a great understanding of how to create a system level application.</w:t>
       </w:r>
     </w:p>
     <w:p>
+      <w:pPr>
+        <w:jc w:val="both"/>
+      </w:pPr>
+      <w:r>
+        <w:t>I</w:t>
+      </w:r>
+      <w:r>
+        <w:t xml:space="preserve">f you feel </w:t>
+      </w:r>
+      <w:r>
+        <w:t>I can be a good value added to your company</w:t>
+      </w:r>
+      <w:r>
+        <w:t xml:space="preserve">, feel free to e-mail me at </w:t>
+      </w:r>
+      <w:r>
+        <w:t>‘</w:t>
+      </w:r>
+      <w:r>
+        <w:t>mshanmug@mtu.edu’ or call me at 906-370-8658. I am waiting to amaze you!</w:t>
+      </w:r>
+    </w:p>
+    <w:p>
       <w:r>
         <w:t>Thank you for your time and consideration.</w:t>
       </w:r>
+      <w:bookmarkStart w:id="0" w:name="_GoBack"/>
+      <w:bookmarkEnd w:id="0"/>
     </w:p>
     <w:p>
       <w:r>

--- a/cover.docx
+++ b/cover.docx
@@ -319,25 +319,69 @@
         <w:t>Python</w:t>
       </w:r>
       <w:r>
+        <w:t xml:space="preserve">, </w:t>
+      </w:r>
+      <w:r>
+        <w:rPr>
+          <w:b/>
+        </w:rPr>
+        <w:t>C++,</w:t>
+      </w:r>
+      <w:r>
+        <w:t xml:space="preserve"> </w:t>
+      </w:r>
+      <w:proofErr w:type="spellStart"/>
+      <w:r>
+        <w:rPr>
+          <w:b/>
+        </w:rPr>
+        <w:t>Matlab</w:t>
+      </w:r>
+      <w:proofErr w:type="spellEnd"/>
+      <w:r>
+        <w:rPr>
+          <w:b/>
+        </w:rPr>
+        <w:t>, Simulink</w:t>
+      </w:r>
+      <w:r>
         <w:t xml:space="preserve"> and </w:t>
       </w:r>
       <w:proofErr w:type="spellStart"/>
       <w:r>
-        <w:t>Matlab</w:t>
-      </w:r>
-      <w:proofErr w:type="spellEnd"/>
-      <w:r>
-        <w:t xml:space="preserve"> and I have created a </w:t>
-      </w:r>
-      <w:r>
-        <w:rPr>
-          <w:b/>
-        </w:rPr>
-        <w:t>full-fledged GUI</w:t>
-      </w:r>
-      <w:r>
-        <w:t xml:space="preserve"> application using python which is very intuitive in getting the aircraft system definition from scratch which gave me a great understanding of how to create a system level application.</w:t>
-      </w:r>
+        <w:rPr>
+          <w:b/>
+        </w:rPr>
+        <w:t>Labview</w:t>
+      </w:r>
+      <w:proofErr w:type="spellEnd"/>
+      <w:r>
+        <w:rPr>
+          <w:b/>
+        </w:rPr>
+        <w:t xml:space="preserve"> </w:t>
+      </w:r>
+      <w:r>
+        <w:t xml:space="preserve">and hands-on experience with embedded controllers like </w:t>
+      </w:r>
+      <w:proofErr w:type="spellStart"/>
+      <w:r>
+        <w:t>Raspi</w:t>
+      </w:r>
+      <w:proofErr w:type="spellEnd"/>
+      <w:r>
+        <w:t xml:space="preserve">, </w:t>
+      </w:r>
+      <w:proofErr w:type="spellStart"/>
+      <w:r>
+        <w:t>Beaglebone</w:t>
+      </w:r>
+      <w:proofErr w:type="spellEnd"/>
+      <w:r>
+        <w:t xml:space="preserve"> Black etc. </w:t>
+      </w:r>
+      <w:bookmarkStart w:id="0" w:name="_GoBack"/>
+      <w:bookmarkEnd w:id="0"/>
     </w:p>
     <w:p>
       <w:pPr>
@@ -366,8 +410,6 @@
       <w:r>
         <w:t>Thank you for your time and consideration.</w:t>
       </w:r>
-      <w:bookmarkStart w:id="0" w:name="_GoBack"/>
-      <w:bookmarkEnd w:id="0"/>
     </w:p>
     <w:p>
       <w:r>
